--- a/doc/2nd_round_disruption/disruption_response1stround.docx
+++ b/doc/2nd_round_disruption/disruption_response1stround.docx
@@ -452,14 +452,12 @@
           <w:color w:val="5B9BD5" w:themeColor="accent5"/>
         </w:rPr>
       </w:pPr>
-      <w:proofErr w:type="gramStart"/>
       <w:r>
         <w:rPr>
           <w:color w:val="5B9BD5" w:themeColor="accent5"/>
         </w:rPr>
         <w:t>Finally</w:t>
       </w:r>
-      <w:proofErr w:type="gramEnd"/>
       <w:r>
         <w:rPr>
           <w:color w:val="5B9BD5" w:themeColor="accent5"/>
@@ -746,15 +744,7 @@
       </w:r>
       <w:r>
         <w:br/>
-        <w:t xml:space="preserve">Beck, M. J., </w:t>
-      </w:r>
-      <w:proofErr w:type="spellStart"/>
-      <w:r>
-        <w:t>Hensher</w:t>
-      </w:r>
-      <w:proofErr w:type="spellEnd"/>
-      <w:r>
-        <w:t>, D. A., &amp; Wei, E. (2020). Slowly coming out of COVID-19 restrictions in Australia: Implications for working from home and commuting trips by car and public transport. Journal of Transport Geography, 88, 102846.</w:t>
+        <w:t>Beck, M. J., Hensher, D. A., &amp; Wei, E. (2020). Slowly coming out of COVID-19 restrictions in Australia: Implications for working from home and commuting trips by car and public transport. Journal of Transport Geography, 88, 102846.</w:t>
       </w:r>
       <w:r>
         <w:br/>
@@ -782,14 +772,7 @@
         <w:rPr>
           <w:color w:val="5B9BD5" w:themeColor="accent5"/>
         </w:rPr>
-        <w:t xml:space="preserve">. We also </w:t>
-      </w:r>
-      <w:proofErr w:type="gramStart"/>
-      <w:r>
-        <w:rPr>
-          <w:color w:val="5B9BD5" w:themeColor="accent5"/>
-        </w:rPr>
-        <w:t>made revision</w:t>
+        <w:t>. We also made revision</w:t>
       </w:r>
       <w:r>
         <w:rPr>
@@ -801,14 +784,7 @@
         <w:rPr>
           <w:color w:val="5B9BD5" w:themeColor="accent5"/>
         </w:rPr>
-        <w:t xml:space="preserve"> to</w:t>
-      </w:r>
-      <w:proofErr w:type="gramEnd"/>
-      <w:r>
-        <w:rPr>
-          <w:color w:val="5B9BD5" w:themeColor="accent5"/>
-        </w:rPr>
-        <w:t xml:space="preserve"> the literature review section</w:t>
+        <w:t xml:space="preserve"> to the literature review section</w:t>
       </w:r>
       <w:r>
         <w:rPr>
@@ -840,15 +816,7 @@
       </w:r>
       <w:r>
         <w:br/>
-        <w:t xml:space="preserve">Pereira, R. H., Saraiva, M., </w:t>
-      </w:r>
-      <w:proofErr w:type="spellStart"/>
-      <w:r>
-        <w:t>Herszenhut</w:t>
-      </w:r>
-      <w:proofErr w:type="spellEnd"/>
-      <w:r>
-        <w:t>, D., Braga, C. K. V., &amp; Conway, M. W. (2021). r5r: rapid realistic routing on multimodal transport networks with r 5 in r. Findings.</w:t>
+        <w:t>Pereira, R. H., Saraiva, M., Herszenhut, D., Braga, C. K. V., &amp; Conway, M. W. (2021). r5r: rapid realistic routing on multimodal transport networks with r 5 in r. Findings.</w:t>
       </w:r>
       <w:r>
         <w:br/>
@@ -1199,15 +1167,7 @@
         <w:t xml:space="preserve"> </w:t>
       </w:r>
       <w:r>
-        <w:t xml:space="preserve">Moreover, regarding the research design, the authors can consider including more dates that do not host games and comparing the results. The current research design does not allow us to understand the true impact of football games on accessibility scores. Lastly, many universities, on game day, provide additional or special transit services to address </w:t>
-      </w:r>
-      <w:proofErr w:type="gramStart"/>
-      <w:r>
-        <w:t>unusually-high</w:t>
-      </w:r>
-      <w:proofErr w:type="gramEnd"/>
-      <w:r>
-        <w:t xml:space="preserve"> travel demand. Did the authors consider this or at least discuss it (i.e., potential impacts on the </w:t>
+        <w:t xml:space="preserve">Moreover, regarding the research design, the authors can consider including more dates that do not host games and comparing the results. The current research design does not allow us to understand the true impact of football games on accessibility scores. Lastly, many universities, on game day, provide additional or special transit services to address unusually-high travel demand. Did the authors consider this or at least discuss it (i.e., potential impacts on the </w:t>
       </w:r>
       <w:r>
         <w:lastRenderedPageBreak/>
@@ -1325,7 +1285,19 @@
         <w:rPr>
           <w:color w:val="5B9BD5" w:themeColor="accent5"/>
         </w:rPr>
-        <w:t>In figure 4 (originally figure 3), we selected home game, away game, and non-game days and compare. We found that unreliability in home game days is significantly higher than non-game days. This strongly suggests that services in game days are more reliable because of the football games, not other factors</w:t>
+        <w:t xml:space="preserve">In figure 4 (originally figure 3), we selected home game, away game, and non-game days and compare. We found that unreliability in home game days is significantly higher than non-game days. This strongly suggests that services in game days are more </w:t>
+      </w:r>
+      <w:r>
+        <w:rPr>
+          <w:color w:val="5B9BD5" w:themeColor="accent5"/>
+        </w:rPr>
+        <w:t>un</w:t>
+      </w:r>
+      <w:r>
+        <w:rPr>
+          <w:color w:val="5B9BD5" w:themeColor="accent5"/>
+        </w:rPr>
+        <w:t>reliable because of the football games, not other factors</w:t>
       </w:r>
       <w:r>
         <w:rPr>
@@ -1744,15 +1716,7 @@
       </w:r>
       <w:r>
         <w:br/>
-        <w:t xml:space="preserve">Reviewer #3: This study examined the resilience of transit system, by comparing the scheduled and actual travel time of COTA in Columbus, Ohio under two scenarios: the football game and the COVID-19 pandemic. The topic is </w:t>
-      </w:r>
-      <w:proofErr w:type="gramStart"/>
-      <w:r>
-        <w:t>interesting</w:t>
-      </w:r>
-      <w:proofErr w:type="gramEnd"/>
-      <w:r>
-        <w:t xml:space="preserve"> and the methods are solid. I just have some minor suggestions:</w:t>
+        <w:t>Reviewer #3: This study examined the resilience of transit system, by comparing the scheduled and actual travel time of COTA in Columbus, Ohio under two scenarios: the football game and the COVID-19 pandemic. The topic is interesting and the methods are solid. I just have some minor suggestions:</w:t>
       </w:r>
     </w:p>
     <w:p>
@@ -1770,15 +1734,7 @@
     </w:p>
     <w:p>
       <w:r>
-        <w:t xml:space="preserve">1. I would suggest the authors better justify how COVID-19 pandemic might influence transit reliance. It would </w:t>
-      </w:r>
-      <w:proofErr w:type="gramStart"/>
-      <w:r>
-        <w:t>definitely affect</w:t>
-      </w:r>
-      <w:proofErr w:type="gramEnd"/>
-      <w:r>
-        <w:t xml:space="preserve"> transit ridership, but since the study focused on </w:t>
+        <w:t xml:space="preserve">1. I would suggest the authors better justify how COVID-19 pandemic might influence transit reliance. It would definitely affect transit ridership, but since the study focused on </w:t>
       </w:r>
       <w:r>
         <w:lastRenderedPageBreak/>
